--- a/bank.docx
+++ b/bank.docx
@@ -24,7 +24,9 @@
           <w:pPr>
             <w:jc w:val="both"/>
             <w:rPr>
-              <w:rFonts w:ascii="Times New Roman" w:hAnsi="Times New Roman" w:cs="Times New Roman"/>
+              <w:rFonts w:ascii="Times New Roman" w:eastAsia="Calibri" w:hAnsi="Times New Roman" w:cs="Times New Roman"/>
+              <w:sz w:val="40"/>
+              <w:szCs w:val="40"/>
             </w:rPr>
           </w:pPr>
           <w:r>
@@ -186,9 +188,11 @@
                           <wps:txbx>
                             <w:txbxContent>
                               <w:p>
-                                <w:r>
-                                  <w:t>CPD</w:t>
-                                </w:r>
+                                <w:pPr>
+                                  <w:rPr>
+                                    <w:lang w:val="en-IN"/>
+                                  </w:rPr>
+                                </w:pPr>
                               </w:p>
                             </w:txbxContent>
                           </wps:txbx>
@@ -213,9 +217,11 @@
                     <v:textbox>
                       <w:txbxContent>
                         <w:p>
-                          <w:r>
-                            <w:t>CPD</w:t>
-                          </w:r>
+                          <w:pPr>
+                            <w:rPr>
+                              <w:lang w:val="en-IN"/>
+                            </w:rPr>
+                          </w:pPr>
                         </w:p>
                       </w:txbxContent>
                     </v:textbox>
@@ -224,17 +230,6 @@
               </mc:Fallback>
             </mc:AlternateContent>
           </w:r>
-        </w:p>
-        <w:p>
-          <w:pPr>
-            <w:spacing w:before="120" w:after="0" w:line="240" w:lineRule="auto"/>
-            <w:jc w:val="both"/>
-            <w:rPr>
-              <w:rFonts w:ascii="Times New Roman" w:eastAsia="Calibri" w:hAnsi="Times New Roman" w:cs="Times New Roman"/>
-              <w:sz w:val="40"/>
-              <w:szCs w:val="40"/>
-            </w:rPr>
-          </w:pPr>
         </w:p>
         <w:p>
           <w:pPr>
@@ -1674,10 +1669,20 @@
           <w:rFonts w:ascii="Times New Roman" w:hAnsi="Times New Roman" w:cs="Times New Roman"/>
         </w:rPr>
       </w:pPr>
-      <w:r>
-        <w:rPr>
-          <w:rFonts w:ascii="Times New Roman" w:hAnsi="Times New Roman" w:cs="Times New Roman"/>
-        </w:rPr>
+    </w:p>
+    <w:p>
+      <w:pPr>
+        <w:pStyle w:val="SECTION-Header"/>
+        <w:jc w:val="both"/>
+        <w:rPr>
+          <w:rFonts w:ascii="Times New Roman" w:hAnsi="Times New Roman" w:cs="Times New Roman"/>
+        </w:rPr>
+      </w:pPr>
+      <w:r>
+        <w:rPr>
+          <w:rFonts w:ascii="Times New Roman" w:hAnsi="Times New Roman" w:cs="Times New Roman"/>
+        </w:rPr>
+        <w:lastRenderedPageBreak/>
         <w:t>DOCUMENT HISTORY</w:t>
       </w:r>
     </w:p>
@@ -1724,7 +1729,6 @@
                 <w:rFonts w:ascii="Times New Roman" w:hAnsi="Times New Roman" w:cs="Times New Roman"/>
                 <w:b/>
               </w:rPr>
-              <w:lastRenderedPageBreak/>
               <w:t>DOCUMENT APPROVAL HISTORY</w:t>
             </w:r>
           </w:p>
@@ -3188,13 +3192,7 @@
         <w:rPr>
           <w:rFonts w:ascii="Times New Roman" w:hAnsi="Times New Roman" w:cs="Times New Roman"/>
         </w:rPr>
-        <w:t xml:space="preserve"> </w:t>
-      </w:r>
-      <w:r>
-        <w:rPr>
-          <w:rFonts w:ascii="Times New Roman" w:hAnsi="Times New Roman" w:cs="Times New Roman"/>
-        </w:rPr>
-        <w:t>3.1 User Functionalities</w:t>
+        <w:t xml:space="preserve"> 3.1 User Functionalities</w:t>
       </w:r>
     </w:p>
     <w:p>
@@ -3209,13 +3207,7 @@
         <w:rPr>
           <w:rFonts w:ascii="Times New Roman" w:hAnsi="Times New Roman" w:cs="Times New Roman"/>
         </w:rPr>
-        <w:t xml:space="preserve">         </w:t>
-      </w:r>
-      <w:r>
-        <w:rPr>
-          <w:rFonts w:ascii="Times New Roman" w:hAnsi="Times New Roman" w:cs="Times New Roman"/>
-        </w:rPr>
-        <w:t xml:space="preserve">3.2 </w:t>
+        <w:t xml:space="preserve">         3.2 </w:t>
       </w:r>
       <w:r>
         <w:rPr>
@@ -3284,13 +3276,7 @@
         <w:rPr>
           <w:rFonts w:ascii="Times New Roman" w:hAnsi="Times New Roman" w:cs="Times New Roman"/>
         </w:rPr>
-        <w:t xml:space="preserve">        </w:t>
-      </w:r>
-      <w:r>
-        <w:rPr>
-          <w:rFonts w:ascii="Times New Roman" w:hAnsi="Times New Roman" w:cs="Times New Roman"/>
-        </w:rPr>
-        <w:t xml:space="preserve">4.1 </w:t>
+        <w:t xml:space="preserve">        4.1 </w:t>
       </w:r>
       <w:r>
         <w:rPr>
@@ -3311,13 +3297,7 @@
         <w:rPr>
           <w:rFonts w:ascii="Times New Roman" w:hAnsi="Times New Roman" w:cs="Times New Roman"/>
         </w:rPr>
-        <w:t xml:space="preserve">        </w:t>
-      </w:r>
-      <w:r>
-        <w:rPr>
-          <w:rFonts w:ascii="Times New Roman" w:hAnsi="Times New Roman" w:cs="Times New Roman"/>
-        </w:rPr>
-        <w:t xml:space="preserve">4.2 </w:t>
+        <w:t xml:space="preserve">        4.2 </w:t>
       </w:r>
       <w:r>
         <w:rPr>
@@ -3338,13 +3318,7 @@
         <w:rPr>
           <w:rFonts w:ascii="Times New Roman" w:hAnsi="Times New Roman" w:cs="Times New Roman"/>
         </w:rPr>
-        <w:t xml:space="preserve">       </w:t>
-      </w:r>
-      <w:r>
-        <w:rPr>
-          <w:rFonts w:ascii="Times New Roman" w:hAnsi="Times New Roman" w:cs="Times New Roman"/>
-        </w:rPr>
-        <w:t xml:space="preserve">4.3 </w:t>
+        <w:t xml:space="preserve">       4.3 </w:t>
       </w:r>
       <w:r>
         <w:rPr>
@@ -3545,14 +3519,7 @@
           <w:rFonts w:ascii="Times New Roman" w:hAnsi="Times New Roman" w:cs="Times New Roman"/>
           <w:lang w:val="en-IN"/>
         </w:rPr>
-        <w:t>7</w:t>
-      </w:r>
-      <w:r>
-        <w:rPr>
-          <w:rFonts w:ascii="Times New Roman" w:hAnsi="Times New Roman" w:cs="Times New Roman"/>
-          <w:lang w:val="en-IN"/>
-        </w:rPr>
-        <w:t>.</w:t>
+        <w:t>7.</w:t>
       </w:r>
       <w:r>
         <w:rPr>
@@ -3607,14 +3574,7 @@
           <w:rFonts w:ascii="Times New Roman" w:hAnsi="Times New Roman" w:cs="Times New Roman"/>
           <w:lang w:val="en-IN"/>
         </w:rPr>
-        <w:t>8</w:t>
-      </w:r>
-      <w:r>
-        <w:rPr>
-          <w:rFonts w:ascii="Times New Roman" w:hAnsi="Times New Roman" w:cs="Times New Roman"/>
-          <w:lang w:val="en-IN"/>
-        </w:rPr>
-        <w:t>.</w:t>
+        <w:t>8.</w:t>
       </w:r>
       <w:r>
         <w:rPr>
@@ -4555,16 +4515,7 @@
           <w:b/>
           <w:bCs w:val="0"/>
         </w:rPr>
-        <w:t xml:space="preserve">1.3 </w:t>
-      </w:r>
-      <w:r>
-        <w:rPr>
-          <w:rStyle w:val="Strong"/>
-          <w:rFonts w:ascii="Times New Roman" w:hAnsi="Times New Roman" w:cs="Times New Roman"/>
-          <w:b/>
-          <w:bCs w:val="0"/>
-        </w:rPr>
-        <w:t>Overview of the Project</w:t>
+        <w:t>1.3 Overview of the Project</w:t>
       </w:r>
     </w:p>
     <w:p>
@@ -6892,7 +6843,7 @@
           <w:rFonts w:ascii="Times New Roman" w:hAnsi="Times New Roman" w:cs="Times New Roman"/>
         </w:rPr>
         <w:pict w14:anchorId="11449F46">
-          <v:rect id="_x0000_i1092" style="width:0;height:1.5pt" o:hralign="center" o:hrstd="t" o:hr="t" fillcolor="#a0a0a0" stroked="f"/>
+          <v:rect id="_x0000_i1025" style="width:0;height:1.5pt" o:hralign="center" o:hrstd="t" o:hr="t" fillcolor="#a0a0a0" stroked="f"/>
         </w:pict>
       </w:r>
     </w:p>
@@ -20573,6 +20524,7 @@
   <w:style w:type="character" w:default="1" w:styleId="DefaultParagraphFont">
     <w:name w:val="Default Paragraph Font"/>
     <w:uiPriority w:val="1"/>
+    <w:semiHidden/>
     <w:unhideWhenUsed/>
   </w:style>
   <w:style w:type="table" w:default="1" w:styleId="TableNormal">
@@ -22626,17 +22578,6 @@
 </file>
 
 <file path=customXml/item1.xml><?xml version="1.0" encoding="utf-8"?>
-<p:properties xmlns:p="http://schemas.microsoft.com/office/2006/metadata/properties" xmlns:xsi="http://www.w3.org/2001/XMLSchema-instance" xmlns:pc="http://schemas.microsoft.com/office/infopath/2007/PartnerControls">
-  <documentManagement>
-    <TaxCatchAll xmlns="6dc0083f-28f9-469d-ae6c-bc3f5fadf522" xsi:nil="true"/>
-    <lcf76f155ced4ddcb4097134ff3c332f xmlns="f66e60ea-cef1-4c7e-86fa-6189bb66ab2a">
-      <Terms xmlns="http://schemas.microsoft.com/office/infopath/2007/PartnerControls"/>
-    </lcf76f155ced4ddcb4097134ff3c332f>
-  </documentManagement>
-</p:properties>
-</file>
-
-<file path=customXml/item2.xml><?xml version="1.0" encoding="utf-8"?>
 <ct:contentTypeSchema xmlns:ct="http://schemas.microsoft.com/office/2006/metadata/contentType" xmlns:ma="http://schemas.microsoft.com/office/2006/metadata/properties/metaAttributes" ct:_="" ma:_="" ma:contentTypeName="Document" ma:contentTypeID="0x010100CC9148EF1BBCF441A75C540855F2F1D1" ma:contentTypeVersion="15" ma:contentTypeDescription="Create a new document." ma:contentTypeScope="" ma:versionID="34ef87c58915226aca461b53f6e8675a">
   <xsd:schema xmlns:xsd="http://www.w3.org/2001/XMLSchema" xmlns:xs="http://www.w3.org/2001/XMLSchema" xmlns:p="http://schemas.microsoft.com/office/2006/metadata/properties" xmlns:ns2="f66e60ea-cef1-4c7e-86fa-6189bb66ab2a" xmlns:ns3="6dc0083f-28f9-469d-ae6c-bc3f5fadf522" targetNamespace="http://schemas.microsoft.com/office/2006/metadata/properties" ma:root="true" ma:fieldsID="a6470a0f30f3c0ead87b4b6996b3f760" ns2:_="" ns3:_="">
     <xsd:import namespace="f66e60ea-cef1-4c7e-86fa-6189bb66ab2a"/>
@@ -22857,11 +22798,18 @@
 </ct:contentTypeSchema>
 </file>
 
-<file path=customXml/item3.xml><?xml version="1.0" encoding="utf-8"?>
-<b:Sources xmlns:b="http://schemas.openxmlformats.org/officeDocument/2006/bibliography" xmlns="http://schemas.openxmlformats.org/officeDocument/2006/bibliography" SelectedStyle="\APA.XSL" StyleName="APA"/>
+<file path=customXml/item2.xml><?xml version="1.0" encoding="utf-8"?>
+<p:properties xmlns:p="http://schemas.microsoft.com/office/2006/metadata/properties" xmlns:xsi="http://www.w3.org/2001/XMLSchema-instance" xmlns:pc="http://schemas.microsoft.com/office/infopath/2007/PartnerControls">
+  <documentManagement>
+    <TaxCatchAll xmlns="6dc0083f-28f9-469d-ae6c-bc3f5fadf522" xsi:nil="true"/>
+    <lcf76f155ced4ddcb4097134ff3c332f xmlns="f66e60ea-cef1-4c7e-86fa-6189bb66ab2a">
+      <Terms xmlns="http://schemas.microsoft.com/office/infopath/2007/PartnerControls"/>
+    </lcf76f155ced4ddcb4097134ff3c332f>
+  </documentManagement>
+</p:properties>
 </file>
 
-<file path=customXml/item4.xml><?xml version="1.0" encoding="utf-8"?>
+<file path=customXml/item3.xml><?xml version="1.0" encoding="utf-8"?>
 <?mso-contentType ?>
 <FormTemplates xmlns="http://schemas.microsoft.com/sharepoint/v3/contenttype/forms">
   <Display>DocumentLibraryForm</Display>
@@ -22870,18 +22818,11 @@
 </FormTemplates>
 </file>
 
-<file path=customXml/itemProps1.xml><?xml version="1.0" encoding="utf-8"?>
-<ds:datastoreItem xmlns:ds="http://schemas.openxmlformats.org/officeDocument/2006/customXml" ds:itemID="{A7CDD435-D530-43E6-ADBD-D4E9ADE405C1}">
-  <ds:schemaRefs>
-    <ds:schemaRef ds:uri="http://schemas.microsoft.com/office/2006/metadata/properties"/>
-    <ds:schemaRef ds:uri="http://schemas.microsoft.com/office/infopath/2007/PartnerControls"/>
-    <ds:schemaRef ds:uri="6dc0083f-28f9-469d-ae6c-bc3f5fadf522"/>
-    <ds:schemaRef ds:uri="f66e60ea-cef1-4c7e-86fa-6189bb66ab2a"/>
-  </ds:schemaRefs>
-</ds:datastoreItem>
+<file path=customXml/item4.xml><?xml version="1.0" encoding="utf-8"?>
+<b:Sources xmlns:b="http://schemas.openxmlformats.org/officeDocument/2006/bibliography" xmlns="http://schemas.openxmlformats.org/officeDocument/2006/bibliography" SelectedStyle="\APA.XSL" StyleName="APA"/>
 </file>
 
-<file path=customXml/itemProps2.xml><?xml version="1.0" encoding="utf-8"?>
+<file path=customXml/itemProps1.xml><?xml version="1.0" encoding="utf-8"?>
 <ds:datastoreItem xmlns:ds="http://schemas.openxmlformats.org/officeDocument/2006/customXml" ds:itemID="{8D4622DE-DA59-485E-B4C1-DE7E5F973599}">
   <ds:schemaRefs>
     <ds:schemaRef ds:uri="http://schemas.microsoft.com/office/2006/metadata/contentType"/>
@@ -22900,18 +22841,29 @@
 </ds:datastoreItem>
 </file>
 
+<file path=customXml/itemProps2.xml><?xml version="1.0" encoding="utf-8"?>
+<ds:datastoreItem xmlns:ds="http://schemas.openxmlformats.org/officeDocument/2006/customXml" ds:itemID="{A7CDD435-D530-43E6-ADBD-D4E9ADE405C1}">
+  <ds:schemaRefs>
+    <ds:schemaRef ds:uri="http://schemas.microsoft.com/office/2006/metadata/properties"/>
+    <ds:schemaRef ds:uri="http://schemas.microsoft.com/office/infopath/2007/PartnerControls"/>
+    <ds:schemaRef ds:uri="6dc0083f-28f9-469d-ae6c-bc3f5fadf522"/>
+    <ds:schemaRef ds:uri="f66e60ea-cef1-4c7e-86fa-6189bb66ab2a"/>
+  </ds:schemaRefs>
+</ds:datastoreItem>
+</file>
+
 <file path=customXml/itemProps3.xml><?xml version="1.0" encoding="utf-8"?>
+<ds:datastoreItem xmlns:ds="http://schemas.openxmlformats.org/officeDocument/2006/customXml" ds:itemID="{BC126680-700B-458E-99BB-3ABB924D2838}">
+  <ds:schemaRefs>
+    <ds:schemaRef ds:uri="http://schemas.microsoft.com/sharepoint/v3/contenttype/forms"/>
+  </ds:schemaRefs>
+</ds:datastoreItem>
+</file>
+
+<file path=customXml/itemProps4.xml><?xml version="1.0" encoding="utf-8"?>
 <ds:datastoreItem xmlns:ds="http://schemas.openxmlformats.org/officeDocument/2006/customXml" ds:itemID="{8C17D4F6-472A-4F55-A36C-BFFD10370914}">
   <ds:schemaRefs>
     <ds:schemaRef ds:uri="http://schemas.openxmlformats.org/officeDocument/2006/bibliography"/>
   </ds:schemaRefs>
 </ds:datastoreItem>
-</file>
-
-<file path=customXml/itemProps4.xml><?xml version="1.0" encoding="utf-8"?>
-<ds:datastoreItem xmlns:ds="http://schemas.openxmlformats.org/officeDocument/2006/customXml" ds:itemID="{BC126680-700B-458E-99BB-3ABB924D2838}">
-  <ds:schemaRefs>
-    <ds:schemaRef ds:uri="http://schemas.microsoft.com/sharepoint/v3/contenttype/forms"/>
-  </ds:schemaRefs>
-</ds:datastoreItem>
 </file>